--- a/모두를 위한 딥러닝 (김동주)/05-2장_Logistic Regression의 cost 함수 설명.docx
+++ b/모두를 위한 딥러닝 (김동주)/05-2장_Logistic Regression의 cost 함수 설명.docx
@@ -36,8 +36,6 @@
         </w:rPr>
         <w:t>Regression</w:t>
       </w:r>
-      <w:bookmarkStart w:id="0" w:name="_GoBack"/>
-      <w:bookmarkEnd w:id="0"/>
       <w:r>
         <w:rPr>
           <w:b/>
@@ -48,6 +46,11 @@
       </w:r>
     </w:p>
     <w:p>
+      <w:pPr>
+        <w:rPr>
+          <w:rFonts w:hint="eastAsia"/>
+        </w:rPr>
+      </w:pPr>
       <w:r>
         <w:rPr>
           <w:noProof/>
@@ -92,118 +95,13 @@
     <w:p>
       <w:r>
         <w:rPr>
-          <w:rFonts w:hint="eastAsia"/>
-        </w:rPr>
-        <w:t xml:space="preserve">(*) Linear </w:t>
-      </w:r>
-      <w:proofErr w:type="spellStart"/>
-      <w:r>
-        <w:rPr>
-          <w:rFonts w:hint="eastAsia"/>
-        </w:rPr>
-        <w:t>regresson</w:t>
-      </w:r>
-      <w:proofErr w:type="spellEnd"/>
-      <w:r>
-        <w:rPr>
-          <w:rFonts w:hint="eastAsia"/>
-        </w:rPr>
-        <w:t xml:space="preserve">의 cost함수 그래프       (*) Logistic </w:t>
-      </w:r>
-      <w:r>
-        <w:rPr>
-          <w:rFonts w:hint="eastAsia"/>
-        </w:rPr>
-        <w:t>classification</w:t>
-      </w:r>
-      <w:r>
-        <w:rPr>
-          <w:rFonts w:hint="eastAsia"/>
-        </w:rPr>
-        <w:t>의 cost함수 그래프</w:t>
-      </w:r>
-    </w:p>
-    <w:p>
-      <w:r>
-        <w:rPr>
-          <w:rFonts w:hint="eastAsia"/>
-        </w:rPr>
-        <w:t xml:space="preserve">  : gradient decent 알고리즘으로 </w:t>
-      </w:r>
-      <w:proofErr w:type="gramStart"/>
-      <w:r>
-        <w:rPr>
-          <w:rFonts w:hint="eastAsia"/>
-        </w:rPr>
-        <w:t>최적의       :</w:t>
-      </w:r>
-      <w:proofErr w:type="gramEnd"/>
-      <w:r>
-        <w:rPr>
-          <w:rFonts w:hint="eastAsia"/>
-        </w:rPr>
-        <w:t xml:space="preserve"> gradient decent 알고리즘 사용시 </w:t>
-      </w:r>
-      <w:r>
-        <w:rPr>
-          <w:rFonts w:hint="eastAsia"/>
-        </w:rPr>
-        <w:t>최적의</w:t>
-      </w:r>
-    </w:p>
-    <w:p>
-      <w:r>
-        <w:rPr>
-          <w:rFonts w:hint="eastAsia"/>
-        </w:rPr>
-        <w:t xml:space="preserve">   W를 </w:t>
-      </w:r>
-      <w:proofErr w:type="spellStart"/>
-      <w:r>
-        <w:rPr>
-          <w:rFonts w:hint="eastAsia"/>
-        </w:rPr>
-        <w:t>찾을수</w:t>
-      </w:r>
-      <w:proofErr w:type="spellEnd"/>
-      <w:r>
-        <w:rPr>
-          <w:rFonts w:hint="eastAsia"/>
-        </w:rPr>
-        <w:t xml:space="preserve"> 있다                           </w:t>
-      </w:r>
-      <w:r>
-        <w:rPr>
-          <w:rFonts w:hint="eastAsia"/>
-        </w:rPr>
-        <w:t xml:space="preserve">W를 </w:t>
-      </w:r>
-      <w:proofErr w:type="spellStart"/>
-      <w:r>
-        <w:rPr>
-          <w:rFonts w:hint="eastAsia"/>
-        </w:rPr>
-        <w:t>찾을수</w:t>
-      </w:r>
-      <w:proofErr w:type="spellEnd"/>
-      <w:r>
-        <w:rPr>
-          <w:rFonts w:hint="eastAsia"/>
-        </w:rPr>
-        <w:t xml:space="preserve"> 없으므로, cost함수를 수정해야 함</w:t>
-      </w:r>
-    </w:p>
-    <w:p/>
-    <w:p>
-      <w:r>
-        <w:rPr>
           <w:noProof/>
         </w:rPr>
         <w:drawing>
-          <wp:inline distT="0" distB="0" distL="0" distR="0" wp14:anchorId="75FD179D" wp14:editId="0B1124BC">
-            <wp:extent cx="3457575" cy="1619250"/>
-            <wp:effectExtent l="0" t="0" r="9525" b="0"/>
-            <wp:docPr id="2" name="그림 2"/>
+          <wp:inline distT="0" distB="0" distL="0" distR="0" wp14:anchorId="6F69395C" wp14:editId="32CA62E7">
+            <wp:extent cx="2295525" cy="925328"/>
+            <wp:effectExtent l="0" t="0" r="0" b="8255"/>
+            <wp:docPr id="3" name="그림 3"/>
             <wp:cNvGraphicFramePr>
               <a:graphicFrameLocks xmlns:a="http://schemas.openxmlformats.org/drawingml/2006/main" noChangeAspect="1"/>
             </wp:cNvGraphicFramePr>
@@ -223,7 +121,7 @@
                   <pic:spPr>
                     <a:xfrm>
                       <a:off x="0" y="0"/>
-                      <a:ext cx="3457575" cy="1619250"/>
+                      <a:ext cx="2295525" cy="925328"/>
                     </a:xfrm>
                     <a:prstGeom prst="rect">
                       <a:avLst/>
@@ -235,30 +133,29 @@
           </wp:inline>
         </w:drawing>
       </w:r>
-    </w:p>
-    <w:p>
-      <w:r>
-        <w:rPr>
-          <w:rFonts w:hint="eastAsia"/>
-        </w:rPr>
-        <w:t xml:space="preserve">                Y=1 인 경우                               Y=0 인 경우</w:t>
-      </w:r>
-    </w:p>
-    <w:p>
-      <w:pPr>
+      <w:r>
+        <w:rPr>
+          <w:rFonts w:hint="eastAsia"/>
+        </w:rPr>
+        <w:t xml:space="preserve">  </w:t>
+      </w:r>
+      <w:bookmarkStart w:id="0" w:name="_GoBack"/>
+      <w:bookmarkEnd w:id="0"/>
+      <w:r>
+        <w:rPr>
+          <w:rFonts w:hint="eastAsia"/>
+        </w:rPr>
+        <w:t xml:space="preserve">   </w:t>
+      </w:r>
+      <w:r>
         <w:rPr>
           <w:noProof/>
         </w:rPr>
-      </w:pPr>
-      <w:r>
-        <w:rPr>
-          <w:noProof/>
-        </w:rPr>
         <w:drawing>
-          <wp:inline distT="0" distB="0" distL="0" distR="0" wp14:anchorId="5135A317" wp14:editId="54E704E5">
-            <wp:extent cx="2343150" cy="1581150"/>
-            <wp:effectExtent l="0" t="0" r="0" b="0"/>
-            <wp:docPr id="4" name="그림 4"/>
+          <wp:inline distT="0" distB="0" distL="0" distR="0" wp14:anchorId="19E8F9DE" wp14:editId="6D29ECB9">
+            <wp:extent cx="2703964" cy="923925"/>
+            <wp:effectExtent l="0" t="0" r="1270" b="0"/>
+            <wp:docPr id="10" name="그림 10"/>
             <wp:cNvGraphicFramePr>
               <a:graphicFrameLocks xmlns:a="http://schemas.openxmlformats.org/drawingml/2006/main" noChangeAspect="1"/>
             </wp:cNvGraphicFramePr>
@@ -278,7 +175,7 @@
                   <pic:spPr>
                     <a:xfrm>
                       <a:off x="0" y="0"/>
-                      <a:ext cx="2348428" cy="1584712"/>
+                      <a:ext cx="2703964" cy="923925"/>
                     </a:xfrm>
                     <a:prstGeom prst="rect">
                       <a:avLst/>
@@ -290,22 +187,18 @@
           </wp:inline>
         </w:drawing>
       </w:r>
-      <w:r>
-        <w:rPr>
-          <w:rFonts w:hint="eastAsia"/>
+    </w:p>
+    <w:p/>
+    <w:p>
+      <w:r>
+        <w:rPr>
           <w:noProof/>
         </w:rPr>
-        <w:t xml:space="preserve">    </w:t>
-      </w:r>
-      <w:r>
-        <w:rPr>
-          <w:noProof/>
-        </w:rPr>
         <w:drawing>
-          <wp:inline distT="0" distB="0" distL="0" distR="0" wp14:anchorId="2BE51B09" wp14:editId="0F4B0183">
-            <wp:extent cx="2505075" cy="1504950"/>
+          <wp:inline distT="0" distB="0" distL="0" distR="0" wp14:anchorId="75FD179D" wp14:editId="0B1124BC">
+            <wp:extent cx="3457575" cy="1619250"/>
             <wp:effectExtent l="0" t="0" r="9525" b="0"/>
-            <wp:docPr id="7" name="그림 7"/>
+            <wp:docPr id="2" name="그림 2"/>
             <wp:cNvGraphicFramePr>
               <a:graphicFrameLocks xmlns:a="http://schemas.openxmlformats.org/drawingml/2006/main" noChangeAspect="1"/>
             </wp:cNvGraphicFramePr>
@@ -325,7 +218,7 @@
                   <pic:spPr>
                     <a:xfrm>
                       <a:off x="0" y="0"/>
-                      <a:ext cx="2505075" cy="1504950"/>
+                      <a:ext cx="3457575" cy="1619250"/>
                     </a:xfrm>
                     <a:prstGeom prst="rect">
                       <a:avLst/>
@@ -343,83 +236,76 @@
         <w:rPr>
           <w:rFonts w:hint="eastAsia"/>
         </w:rPr>
-        <w:lastRenderedPageBreak/>
-        <w:t>(*) cost함수의 특징</w:t>
+        <w:t xml:space="preserve">                </w:t>
+      </w:r>
+      <w:r>
+        <w:rPr>
+          <w:rFonts w:hint="eastAsia"/>
+        </w:rPr>
+        <w:t>Y(</w:t>
+      </w:r>
+      <w:proofErr w:type="spellStart"/>
+      <w:r>
+        <w:rPr>
+          <w:rFonts w:hint="eastAsia"/>
+        </w:rPr>
+        <w:t>실제값</w:t>
+      </w:r>
+      <w:proofErr w:type="spellEnd"/>
+      <w:r>
+        <w:rPr>
+          <w:rFonts w:hint="eastAsia"/>
+        </w:rPr>
+        <w:t>)</w:t>
+      </w:r>
+      <w:r>
+        <w:rPr>
+          <w:rFonts w:hint="eastAsia"/>
+        </w:rPr>
+        <w:t>=1 인 경우</w:t>
+      </w:r>
+      <w:r>
+        <w:rPr>
+          <w:rFonts w:hint="eastAsia"/>
+        </w:rPr>
+        <w:t xml:space="preserve">                       Y(</w:t>
+      </w:r>
+      <w:proofErr w:type="spellStart"/>
+      <w:r>
+        <w:rPr>
+          <w:rFonts w:hint="eastAsia"/>
+        </w:rPr>
+        <w:t>실제값</w:t>
+      </w:r>
+      <w:proofErr w:type="spellEnd"/>
+      <w:r>
+        <w:rPr>
+          <w:rFonts w:hint="eastAsia"/>
+        </w:rPr>
+        <w:t>)</w:t>
+      </w:r>
+      <w:r>
+        <w:rPr>
+          <w:rFonts w:hint="eastAsia"/>
+        </w:rPr>
+        <w:t>=0 인 경우</w:t>
       </w:r>
     </w:p>
     <w:p>
       <w:pPr>
-        <w:ind w:firstLineChars="100" w:firstLine="200"/>
+        <w:rPr>
+          <w:noProof/>
+        </w:rPr>
       </w:pPr>
       <w:r>
         <w:rPr>
-          <w:rFonts w:hint="eastAsia"/>
-        </w:rPr>
-        <w:t xml:space="preserve">: </w:t>
-      </w:r>
-      <w:r>
-        <w:rPr>
-          <w:rFonts w:hint="eastAsia"/>
-        </w:rPr>
-        <w:t xml:space="preserve">예측이 </w:t>
-      </w:r>
-      <w:r>
-        <w:rPr>
-          <w:rFonts w:hint="eastAsia"/>
-        </w:rPr>
-        <w:t>맞은 경우의 cost는 최소가 되고, 예측이 틀린 경우의 cost는 큰 값이 된다</w:t>
-      </w:r>
-    </w:p>
-    <w:p>
-      <w:pPr>
-        <w:ind w:firstLineChars="100" w:firstLine="200"/>
-      </w:pPr>
-      <w:r>
-        <w:rPr>
-          <w:rFonts w:hint="eastAsia"/>
-        </w:rPr>
-        <w:t xml:space="preserve">예측이 맞은 경우(Y=1일 때 H(X)=1, 또는 y=0일 때 H(X)=0 로 예측) </w:t>
-      </w:r>
-      <w:r>
-        <w:rPr>
-          <w:rFonts w:hint="eastAsia"/>
-        </w:rPr>
-        <w:t>cost는 0이 된다.</w:t>
-      </w:r>
-    </w:p>
-    <w:p>
-      <w:pPr>
-        <w:ind w:firstLineChars="100" w:firstLine="200"/>
-      </w:pPr>
-      <w:r>
-        <w:rPr>
-          <w:rFonts w:hint="eastAsia"/>
-        </w:rPr>
-        <w:t>예측이 틀린 경우</w:t>
-      </w:r>
-      <w:r>
-        <w:rPr>
-          <w:rFonts w:hint="eastAsia"/>
-        </w:rPr>
-        <w:t>(Y=1일 때 H(X)=0, 또는 y=0일 때 H(X)=1 로 예측) cost는 무한대가 된다.</w:t>
-      </w:r>
-    </w:p>
-    <w:p>
-      <w:pPr>
-        <w:ind w:firstLineChars="100" w:firstLine="200"/>
-      </w:pPr>
-    </w:p>
-    <w:p/>
-    <w:p>
-      <w:r>
-        <w:rPr>
           <w:noProof/>
         </w:rPr>
         <w:drawing>
-          <wp:inline distT="0" distB="0" distL="0" distR="0" wp14:anchorId="75C2DC24" wp14:editId="4F8452DA">
-            <wp:extent cx="3657600" cy="1800225"/>
-            <wp:effectExtent l="0" t="0" r="0" b="9525"/>
-            <wp:docPr id="8" name="그림 8"/>
+          <wp:inline distT="0" distB="0" distL="0" distR="0" wp14:anchorId="5135A317" wp14:editId="54E704E5">
+            <wp:extent cx="2343150" cy="1581150"/>
+            <wp:effectExtent l="0" t="0" r="0" b="0"/>
+            <wp:docPr id="4" name="그림 4"/>
             <wp:cNvGraphicFramePr>
               <a:graphicFrameLocks xmlns:a="http://schemas.openxmlformats.org/drawingml/2006/main" noChangeAspect="1"/>
             </wp:cNvGraphicFramePr>
@@ -439,6 +325,167 @@
                   <pic:spPr>
                     <a:xfrm>
                       <a:off x="0" y="0"/>
+                      <a:ext cx="2348428" cy="1584712"/>
+                    </a:xfrm>
+                    <a:prstGeom prst="rect">
+                      <a:avLst/>
+                    </a:prstGeom>
+                  </pic:spPr>
+                </pic:pic>
+              </a:graphicData>
+            </a:graphic>
+          </wp:inline>
+        </w:drawing>
+      </w:r>
+      <w:r>
+        <w:rPr>
+          <w:rFonts w:hint="eastAsia"/>
+          <w:noProof/>
+        </w:rPr>
+        <w:t xml:space="preserve">    </w:t>
+      </w:r>
+      <w:r>
+        <w:rPr>
+          <w:noProof/>
+        </w:rPr>
+        <w:drawing>
+          <wp:inline distT="0" distB="0" distL="0" distR="0" wp14:anchorId="2BE51B09" wp14:editId="0F4B0183">
+            <wp:extent cx="2505075" cy="1504950"/>
+            <wp:effectExtent l="0" t="0" r="9525" b="0"/>
+            <wp:docPr id="7" name="그림 7"/>
+            <wp:cNvGraphicFramePr>
+              <a:graphicFrameLocks xmlns:a="http://schemas.openxmlformats.org/drawingml/2006/main" noChangeAspect="1"/>
+            </wp:cNvGraphicFramePr>
+            <a:graphic xmlns:a="http://schemas.openxmlformats.org/drawingml/2006/main">
+              <a:graphicData uri="http://schemas.openxmlformats.org/drawingml/2006/picture">
+                <pic:pic xmlns:pic="http://schemas.openxmlformats.org/drawingml/2006/picture">
+                  <pic:nvPicPr>
+                    <pic:cNvPr id="0" name=""/>
+                    <pic:cNvPicPr/>
+                  </pic:nvPicPr>
+                  <pic:blipFill>
+                    <a:blip r:embed="rId12"/>
+                    <a:stretch>
+                      <a:fillRect/>
+                    </a:stretch>
+                  </pic:blipFill>
+                  <pic:spPr>
+                    <a:xfrm>
+                      <a:off x="0" y="0"/>
+                      <a:ext cx="2505075" cy="1504950"/>
+                    </a:xfrm>
+                    <a:prstGeom prst="rect">
+                      <a:avLst/>
+                    </a:prstGeom>
+                  </pic:spPr>
+                </pic:pic>
+              </a:graphicData>
+            </a:graphic>
+          </wp:inline>
+        </w:drawing>
+      </w:r>
+    </w:p>
+    <w:p>
+      <w:r>
+        <w:rPr>
+          <w:rFonts w:hint="eastAsia"/>
+        </w:rPr>
+        <w:lastRenderedPageBreak/>
+        <w:t>(*) cost함수의 특징</w:t>
+      </w:r>
+    </w:p>
+    <w:p>
+      <w:pPr>
+        <w:ind w:firstLineChars="100" w:firstLine="200"/>
+      </w:pPr>
+      <w:r>
+        <w:rPr>
+          <w:rFonts w:hint="eastAsia"/>
+        </w:rPr>
+        <w:t xml:space="preserve">: </w:t>
+      </w:r>
+      <w:r>
+        <w:rPr>
+          <w:rFonts w:hint="eastAsia"/>
+        </w:rPr>
+        <w:t xml:space="preserve">예측이 </w:t>
+      </w:r>
+      <w:r>
+        <w:rPr>
+          <w:rFonts w:hint="eastAsia"/>
+        </w:rPr>
+        <w:t>맞은 경우의 cost는 최소가 되고, 예측이 틀린 경우의 cost는 큰 값이 된다</w:t>
+      </w:r>
+    </w:p>
+    <w:p>
+      <w:pPr>
+        <w:ind w:firstLineChars="100" w:firstLine="200"/>
+      </w:pPr>
+      <w:r>
+        <w:rPr>
+          <w:rFonts w:hint="eastAsia"/>
+        </w:rPr>
+        <w:t xml:space="preserve">예측이 맞은 경우(Y=1일 때 H(X)=1, 또는 y=0일 때 H(X)=0 로 예측) </w:t>
+      </w:r>
+      <w:r>
+        <w:rPr>
+          <w:rFonts w:hint="eastAsia"/>
+        </w:rPr>
+        <w:t>cost는 0이 된다.</w:t>
+      </w:r>
+    </w:p>
+    <w:p>
+      <w:pPr>
+        <w:ind w:firstLineChars="100" w:firstLine="200"/>
+      </w:pPr>
+      <w:r>
+        <w:rPr>
+          <w:rFonts w:hint="eastAsia"/>
+        </w:rPr>
+        <w:t>예측이 틀린 경우</w:t>
+      </w:r>
+      <w:r>
+        <w:rPr>
+          <w:rFonts w:hint="eastAsia"/>
+        </w:rPr>
+        <w:t>(Y=1일 때 H(X)=0, 또는 y=0일 때 H(X)=1 로 예측) cost는 무한대가 된다.</w:t>
+      </w:r>
+    </w:p>
+    <w:p>
+      <w:pPr>
+        <w:ind w:firstLineChars="100" w:firstLine="200"/>
+      </w:pPr>
+    </w:p>
+    <w:p/>
+    <w:p>
+      <w:r>
+        <w:rPr>
+          <w:noProof/>
+        </w:rPr>
+        <w:drawing>
+          <wp:inline distT="0" distB="0" distL="0" distR="0" wp14:anchorId="75C2DC24" wp14:editId="4F8452DA">
+            <wp:extent cx="3657600" cy="1800225"/>
+            <wp:effectExtent l="0" t="0" r="0" b="9525"/>
+            <wp:docPr id="8" name="그림 8"/>
+            <wp:cNvGraphicFramePr>
+              <a:graphicFrameLocks xmlns:a="http://schemas.openxmlformats.org/drawingml/2006/main" noChangeAspect="1"/>
+            </wp:cNvGraphicFramePr>
+            <a:graphic xmlns:a="http://schemas.openxmlformats.org/drawingml/2006/main">
+              <a:graphicData uri="http://schemas.openxmlformats.org/drawingml/2006/picture">
+                <pic:pic xmlns:pic="http://schemas.openxmlformats.org/drawingml/2006/picture">
+                  <pic:nvPicPr>
+                    <pic:cNvPr id="0" name=""/>
+                    <pic:cNvPicPr/>
+                  </pic:nvPicPr>
+                  <pic:blipFill>
+                    <a:blip r:embed="rId13"/>
+                    <a:stretch>
+                      <a:fillRect/>
+                    </a:stretch>
+                  </pic:blipFill>
+                  <pic:spPr>
+                    <a:xfrm>
+                      <a:off x="0" y="0"/>
                       <a:ext cx="3657600" cy="1800225"/>
                     </a:xfrm>
                     <a:prstGeom prst="rect">
@@ -474,7 +521,7 @@
                     <pic:cNvPicPr/>
                   </pic:nvPicPr>
                   <pic:blipFill>
-                    <a:blip r:embed="rId12"/>
+                    <a:blip r:embed="rId14"/>
                     <a:stretch>
                       <a:fillRect/>
                     </a:stretch>
